--- a/CC1350-LABs/Lab01/Lab1.docx
+++ b/CC1350-LABs/Lab01/Lab1.docx
@@ -173,6 +173,9 @@
       <w:r>
         <w:t xml:space="preserve"> </w:t>
       </w:r>
+      <w:r>
+        <w:t>https://www.youtube.com/watch?v=tic7BTnif2Q</w:t>
+      </w:r>
     </w:p>
     <w:p>
       <w:pPr>
@@ -4201,6 +4204,15 @@
           <w:szCs w:val="20"/>
         </w:rPr>
         <w:t xml:space="preserve"> </w:t>
+      </w:r>
+      <w:r>
+        <w:rPr>
+          <w:rFonts w:ascii="Consolas" w:hAnsi="Consolas" w:cs="Consolas"/>
+          <w:color w:val="3F7F5F"/>
+          <w:sz w:val="20"/>
+          <w:szCs w:val="20"/>
+        </w:rPr>
+        <w:t>https://www.youtube.com/watch?v=tic7BTnif2Q</w:t>
       </w:r>
     </w:p>
     <w:p>
@@ -10929,8 +10941,6 @@
         </w:rPr>
         <w:t xml:space="preserve"> </w:t>
       </w:r>
-      <w:bookmarkStart w:id="0" w:name="_GoBack"/>
-      <w:bookmarkEnd w:id="0"/>
       <w:proofErr w:type="spellStart"/>
       <w:r>
         <w:rPr>
@@ -13622,6 +13632,8 @@
           <w:szCs w:val="20"/>
         </w:rPr>
       </w:pPr>
+      <w:bookmarkStart w:id="0" w:name="_GoBack"/>
+      <w:bookmarkEnd w:id="0"/>
     </w:p>
     <w:sectPr>
       <w:headerReference w:type="even" r:id="rId8"/>
